--- a/reports/Student2/Requirements - Student #2.docx
+++ b/reports/Student2/Requirements - Student #2.docx
@@ -2005,7 +2005,19 @@
             <w:rPr>
               <w:rFonts w:asciiTheme="majorHAnsi" w:hAnsiTheme="majorHAnsi" w:cstheme="majorHAnsi"/>
             </w:rPr>
-            <w:t xml:space="preserve">    </w:t>
+            <w:t xml:space="preserve">  </w:t>
+          </w:r>
+          <w:r>
+            <w:rPr>
+              <w:rFonts w:asciiTheme="majorHAnsi" w:hAnsiTheme="majorHAnsi" w:cstheme="majorHAnsi"/>
+            </w:rPr>
+            <w:t>X</w:t>
+          </w:r>
+          <w:r>
+            <w:rPr>
+              <w:rFonts w:asciiTheme="majorHAnsi" w:hAnsiTheme="majorHAnsi" w:cstheme="majorHAnsi"/>
+            </w:rPr>
+            <w:t xml:space="preserve">  </w:t>
           </w:r>
         </w:sdtContent>
       </w:sdt>
@@ -2239,7 +2251,19 @@
             <w:rPr>
               <w:rFonts w:asciiTheme="majorHAnsi" w:hAnsiTheme="majorHAnsi" w:cstheme="majorHAnsi"/>
             </w:rPr>
-            <w:t xml:space="preserve">    </w:t>
+            <w:t xml:space="preserve">  </w:t>
+          </w:r>
+          <w:r>
+            <w:rPr>
+              <w:rFonts w:asciiTheme="majorHAnsi" w:hAnsiTheme="majorHAnsi" w:cstheme="majorHAnsi"/>
+            </w:rPr>
+            <w:t>X</w:t>
+          </w:r>
+          <w:r>
+            <w:rPr>
+              <w:rFonts w:asciiTheme="majorHAnsi" w:hAnsiTheme="majorHAnsi" w:cstheme="majorHAnsi"/>
+            </w:rPr>
+            <w:t xml:space="preserve">  </w:t>
           </w:r>
         </w:sdtContent>
       </w:sdt>
@@ -2347,7 +2371,19 @@
             <w:rPr>
               <w:rFonts w:asciiTheme="majorHAnsi" w:hAnsiTheme="majorHAnsi" w:cstheme="majorHAnsi"/>
             </w:rPr>
-            <w:t xml:space="preserve">    </w:t>
+            <w:t xml:space="preserve">   </w:t>
+          </w:r>
+          <w:r>
+            <w:rPr>
+              <w:rFonts w:asciiTheme="majorHAnsi" w:hAnsiTheme="majorHAnsi" w:cstheme="majorHAnsi"/>
+            </w:rPr>
+            <w:t>X</w:t>
+          </w:r>
+          <w:r>
+            <w:rPr>
+              <w:rFonts w:asciiTheme="majorHAnsi" w:hAnsiTheme="majorHAnsi" w:cstheme="majorHAnsi"/>
+            </w:rPr>
+            <w:t xml:space="preserve"> </w:t>
           </w:r>
         </w:sdtContent>
       </w:sdt>
@@ -3643,7 +3679,19 @@
             <w:rPr>
               <w:rFonts w:asciiTheme="majorHAnsi" w:hAnsiTheme="majorHAnsi" w:cstheme="majorHAnsi"/>
             </w:rPr>
-            <w:t xml:space="preserve">    </w:t>
+            <w:t xml:space="preserve">  </w:t>
+          </w:r>
+          <w:r>
+            <w:rPr>
+              <w:rFonts w:asciiTheme="majorHAnsi" w:hAnsiTheme="majorHAnsi" w:cstheme="majorHAnsi"/>
+            </w:rPr>
+            <w:t>X</w:t>
+          </w:r>
+          <w:r>
+            <w:rPr>
+              <w:rFonts w:asciiTheme="majorHAnsi" w:hAnsiTheme="majorHAnsi" w:cstheme="majorHAnsi"/>
+            </w:rPr>
+            <w:t xml:space="preserve"> </w:t>
           </w:r>
         </w:sdtContent>
       </w:sdt>
@@ -3722,7 +3770,19 @@
             <w:rPr>
               <w:rFonts w:asciiTheme="majorHAnsi" w:hAnsiTheme="majorHAnsi" w:cstheme="majorHAnsi"/>
             </w:rPr>
-            <w:t xml:space="preserve">    </w:t>
+            <w:t xml:space="preserve">  </w:t>
+          </w:r>
+          <w:r>
+            <w:rPr>
+              <w:rFonts w:asciiTheme="majorHAnsi" w:hAnsiTheme="majorHAnsi" w:cstheme="majorHAnsi"/>
+            </w:rPr>
+            <w:t>X</w:t>
+          </w:r>
+          <w:r>
+            <w:rPr>
+              <w:rFonts w:asciiTheme="majorHAnsi" w:hAnsiTheme="majorHAnsi" w:cstheme="majorHAnsi"/>
+            </w:rPr>
+            <w:t xml:space="preserve"> </w:t>
           </w:r>
         </w:sdtContent>
       </w:sdt>
@@ -3872,7 +3932,19 @@
             <w:rPr>
               <w:rFonts w:asciiTheme="majorHAnsi" w:hAnsiTheme="majorHAnsi" w:cstheme="majorHAnsi"/>
             </w:rPr>
-            <w:t xml:space="preserve">    </w:t>
+            <w:t xml:space="preserve">  </w:t>
+          </w:r>
+          <w:r>
+            <w:rPr>
+              <w:rFonts w:asciiTheme="majorHAnsi" w:hAnsiTheme="majorHAnsi" w:cstheme="majorHAnsi"/>
+            </w:rPr>
+            <w:t>X</w:t>
+          </w:r>
+          <w:r>
+            <w:rPr>
+              <w:rFonts w:asciiTheme="majorHAnsi" w:hAnsiTheme="majorHAnsi" w:cstheme="majorHAnsi"/>
+            </w:rPr>
+            <w:t xml:space="preserve">  </w:t>
           </w:r>
         </w:sdtContent>
       </w:sdt>
@@ -3995,7 +4067,19 @@
             <w:rPr>
               <w:rFonts w:asciiTheme="majorHAnsi" w:hAnsiTheme="majorHAnsi" w:cstheme="majorHAnsi"/>
             </w:rPr>
-            <w:t xml:space="preserve">    </w:t>
+            <w:t xml:space="preserve">  </w:t>
+          </w:r>
+          <w:r>
+            <w:rPr>
+              <w:rFonts w:asciiTheme="majorHAnsi" w:hAnsiTheme="majorHAnsi" w:cstheme="majorHAnsi"/>
+            </w:rPr>
+            <w:t>X</w:t>
+          </w:r>
+          <w:r>
+            <w:rPr>
+              <w:rFonts w:asciiTheme="majorHAnsi" w:hAnsiTheme="majorHAnsi" w:cstheme="majorHAnsi"/>
+            </w:rPr>
+            <w:t xml:space="preserve">  </w:t>
           </w:r>
         </w:sdtContent>
       </w:sdt>
@@ -4046,7 +4130,19 @@
             <w:rPr>
               <w:rFonts w:asciiTheme="majorHAnsi" w:hAnsiTheme="majorHAnsi" w:cstheme="majorHAnsi"/>
             </w:rPr>
-            <w:t xml:space="preserve">    </w:t>
+            <w:t xml:space="preserve">   </w:t>
+          </w:r>
+          <w:r>
+            <w:rPr>
+              <w:rFonts w:asciiTheme="majorHAnsi" w:hAnsiTheme="majorHAnsi" w:cstheme="majorHAnsi"/>
+            </w:rPr>
+            <w:t>X</w:t>
+          </w:r>
+          <w:r>
+            <w:rPr>
+              <w:rFonts w:asciiTheme="majorHAnsi" w:hAnsiTheme="majorHAnsi" w:cstheme="majorHAnsi"/>
+            </w:rPr>
+            <w:t xml:space="preserve"> </w:t>
           </w:r>
         </w:sdtContent>
       </w:sdt>
@@ -6324,8 +6420,10 @@
   </w:compat>
   <w:rsids>
     <w:rsidRoot w:val="004D7778"/>
+    <w:rsid w:val="0040033F"/>
     <w:rsid w:val="004D7778"/>
     <w:rsid w:val="00A67163"/>
+    <w:rsid w:val="00A8610C"/>
     <w:rsid w:val="00CC5105"/>
     <w:rsid w:val="00E20FA6"/>
     <w:rsid w:val="00F54A8B"/>
